--- a/Modélisation/Tennis de table/Mesure de la vitesse de rotation de la balle.docx
+++ b/Modélisation/Tennis de table/Mesure de la vitesse de rotation de la balle.docx
@@ -512,15 +512,28 @@
     <w:p/>
     <w:p/>
     <w:p>
+      <w:proofErr w:type="spellStart"/>
       <w:r>
         <w:rPr>
           <w:b/>
           <w:bCs/>
         </w:rPr>
-        <w:t xml:space="preserve">Rq : </w:t>
-      </w:r>
-      <w:r>
-        <w:t>Tout point de l’axe G</w:t>
+        <w:t>Rq</w:t>
+      </w:r>
+      <w:proofErr w:type="spellEnd"/>
+      <w:r>
+        <w:rPr>
+          <w:b/>
+          <w:bCs/>
+        </w:rPr>
+        <w:t xml:space="preserve"> : </w:t>
+      </w:r>
+      <w:r>
+        <w:t xml:space="preserve">Tout point de l’axe </w:t>
+      </w:r>
+      <w:proofErr w:type="spellStart"/>
+      <w:r>
+        <w:t>G</w:t>
       </w:r>
       <w:r>
         <w:rPr>
@@ -537,6 +550,7 @@
         </w:rPr>
         <w:t>i</w:t>
       </w:r>
+      <w:proofErr w:type="spellEnd"/>
       <w:r>
         <w:t xml:space="preserve"> peut être utilisé pour le pointage, l’angle est le même.</w:t>
       </w:r>
@@ -584,7 +598,13 @@
     </w:p>
     <w:p>
       <w:r>
-        <w:t>On utilise une bale bicolore, faisant apparaitre ainsi un axe sur la balle. On trace sur cette dernière un axe perpendiculaire au premier</w:t>
+        <w:t xml:space="preserve">On utilise une </w:t>
+      </w:r>
+      <w:r>
+        <w:t>balle</w:t>
+      </w:r>
+      <w:r>
+        <w:t xml:space="preserve"> bicolore, faisant apparaitre ainsi un axe sur la balle. On trace sur cette dernière un axe perpendiculaire au premier</w:t>
       </w:r>
       <w:r>
         <w:t xml:space="preserve"> en noir</w:t>
@@ -648,10 +668,7 @@
         </w:numPr>
       </w:pPr>
       <w:r>
-        <w:t xml:space="preserve">On laisse tomber verticalement la balle après lui avoir conféré un mouvement de rotation </w:t>
-      </w:r>
-      <w:r>
-        <w:t>dans un plan orthogonal à l’axe de la caméra.</w:t>
+        <w:t>On laisse tomber verticalement la balle après lui avoir conféré un mouvement de rotation dans un plan orthogonal à l’axe de la caméra.</w:t>
       </w:r>
     </w:p>
     <w:p>
@@ -783,10 +800,154 @@
         <w:pStyle w:val="Titre1"/>
       </w:pPr>
       <w:r>
+        <w:lastRenderedPageBreak/>
         <w:t>Résultats</w:t>
       </w:r>
     </w:p>
+    <w:p>
+      <w:r>
+        <w:t xml:space="preserve">Une fois les enregistrements faits, on a utilisé le logiciel Tracker </w:t>
+      </w:r>
+      <w:hyperlink r:id="rId6" w:history="1">
+        <w:r>
+          <w:rPr>
+            <w:rStyle w:val="Lienhypertexte"/>
+          </w:rPr>
+          <w:t>https://physlets.org/tracker/</w:t>
+        </w:r>
+      </w:hyperlink>
+      <w:r>
+        <w:t xml:space="preserve"> pour effectuer un pointage numérique</w:t>
+      </w:r>
+      <w:r>
+        <w:t xml:space="preserve">. Dans tout les cas traités, il est apparu </w:t>
+      </w:r>
+      <w:r>
+        <w:t>que la balle doit tourner dans le plan de la caméra pour que le pointage soit facile à mettre en œuvre.</w:t>
+      </w:r>
+    </w:p>
+    <w:p>
+      <w:pPr>
+        <w:pStyle w:val="Titre2"/>
+      </w:pPr>
+      <w:r>
+        <w:t>Balle jetée à la main</w:t>
+      </w:r>
+    </w:p>
     <w:p/>
+    <w:p/>
+    <w:p>
+      <w:r>
+        <w:t>A la raquette : balle très petite, on peut voir le centre mais difficilement un point quelconque</w:t>
+      </w:r>
+    </w:p>
+    <w:p>
+      <w:r>
+        <w:rPr>
+          <w:noProof/>
+        </w:rPr>
+        <w:drawing>
+          <wp:inline distT="0" distB="0" distL="0" distR="0" wp14:anchorId="4DC8FC44" wp14:editId="373F8FBA">
+            <wp:extent cx="5760720" cy="2844800"/>
+            <wp:effectExtent l="0" t="0" r="0" b="0"/>
+            <wp:docPr id="3" name="Image 3"/>
+            <wp:cNvGraphicFramePr>
+              <a:graphicFrameLocks xmlns:a="http://schemas.openxmlformats.org/drawingml/2006/main" noChangeAspect="1"/>
+            </wp:cNvGraphicFramePr>
+            <a:graphic xmlns:a="http://schemas.openxmlformats.org/drawingml/2006/main">
+              <a:graphicData uri="http://schemas.openxmlformats.org/drawingml/2006/picture">
+                <pic:pic xmlns:pic="http://schemas.openxmlformats.org/drawingml/2006/picture">
+                  <pic:nvPicPr>
+                    <pic:cNvPr id="1" name=""/>
+                    <pic:cNvPicPr/>
+                  </pic:nvPicPr>
+                  <pic:blipFill>
+                    <a:blip r:embed="rId7"/>
+                    <a:stretch>
+                      <a:fillRect/>
+                    </a:stretch>
+                  </pic:blipFill>
+                  <pic:spPr>
+                    <a:xfrm>
+                      <a:off x="0" y="0"/>
+                      <a:ext cx="5760720" cy="2844800"/>
+                    </a:xfrm>
+                    <a:prstGeom prst="rect">
+                      <a:avLst/>
+                    </a:prstGeom>
+                  </pic:spPr>
+                </pic:pic>
+              </a:graphicData>
+            </a:graphic>
+          </wp:inline>
+        </w:drawing>
+      </w:r>
+    </w:p>
+    <w:p>
+      <w:r>
+        <w:t xml:space="preserve">Au rebond : les </w:t>
+      </w:r>
+      <w:proofErr w:type="spellStart"/>
+      <w:r>
+        <w:t>fps</w:t>
+      </w:r>
+      <w:proofErr w:type="spellEnd"/>
+      <w:r>
+        <w:t xml:space="preserve"> permettent de ne pas avoir de soucis</w:t>
+      </w:r>
+    </w:p>
+    <w:p/>
+    <w:p/>
+    <w:p>
+      <w:r>
+        <w:rPr>
+          <w:noProof/>
+        </w:rPr>
+        <w:lastRenderedPageBreak/>
+        <w:drawing>
+          <wp:inline distT="0" distB="0" distL="0" distR="0" wp14:anchorId="1C63CDCD" wp14:editId="01F3601F">
+            <wp:extent cx="5760720" cy="3342554"/>
+            <wp:effectExtent l="0" t="0" r="0" b="0"/>
+            <wp:docPr id="2" name="Image 2"/>
+            <wp:cNvGraphicFramePr>
+              <a:graphicFrameLocks xmlns:a="http://schemas.openxmlformats.org/drawingml/2006/main" noChangeAspect="1"/>
+            </wp:cNvGraphicFramePr>
+            <a:graphic xmlns:a="http://schemas.openxmlformats.org/drawingml/2006/main">
+              <a:graphicData uri="http://schemas.openxmlformats.org/drawingml/2006/picture">
+                <pic:pic xmlns:pic="http://schemas.openxmlformats.org/drawingml/2006/picture">
+                  <pic:nvPicPr>
+                    <pic:cNvPr id="1" name=""/>
+                    <pic:cNvPicPr/>
+                  </pic:nvPicPr>
+                  <pic:blipFill rotWithShape="1">
+                    <a:blip r:embed="rId8"/>
+                    <a:srcRect b="2773"/>
+                    <a:stretch/>
+                  </pic:blipFill>
+                  <pic:spPr bwMode="auto">
+                    <a:xfrm>
+                      <a:off x="0" y="0"/>
+                      <a:ext cx="5760720" cy="3342554"/>
+                    </a:xfrm>
+                    <a:prstGeom prst="rect">
+                      <a:avLst/>
+                    </a:prstGeom>
+                    <a:ln>
+                      <a:noFill/>
+                    </a:ln>
+                    <a:extLst>
+                      <a:ext uri="{53640926-AAD7-44D8-BBD7-CCE9431645EC}">
+                        <a14:shadowObscured xmlns:a14="http://schemas.microsoft.com/office/drawing/2010/main"/>
+                      </a:ext>
+                    </a:extLst>
+                  </pic:spPr>
+                </pic:pic>
+              </a:graphicData>
+            </a:graphic>
+          </wp:inline>
+        </w:drawing>
+      </w:r>
+    </w:p>
     <w:sectPr>
       <w:pgSz w:w="11906" w:h="16838"/>
       <w:pgMar w:top="1417" w:right="1417" w:bottom="1417" w:left="1417" w:header="708" w:footer="708" w:gutter="0"/>
@@ -1634,6 +1795,29 @@
       <w:color w:val="808080"/>
     </w:rPr>
   </w:style>
+  <w:style w:type="character" w:styleId="Lienhypertexte">
+    <w:name w:val="Hyperlink"/>
+    <w:basedOn w:val="Policepardfaut"/>
+    <w:uiPriority w:val="99"/>
+    <w:unhideWhenUsed/>
+    <w:rsid w:val="0065161A"/>
+    <w:rPr>
+      <w:color w:val="0000FF" w:themeColor="hyperlink"/>
+      <w:u w:val="single"/>
+    </w:rPr>
+  </w:style>
+  <w:style w:type="character" w:styleId="Mentionnonrsolue">
+    <w:name w:val="Unresolved Mention"/>
+    <w:basedOn w:val="Policepardfaut"/>
+    <w:uiPriority w:val="99"/>
+    <w:semiHidden/>
+    <w:unhideWhenUsed/>
+    <w:rsid w:val="0065161A"/>
+    <w:rPr>
+      <w:color w:val="605E5C"/>
+      <w:shd w:val="clear" w:color="auto" w:fill="E1DFDD"/>
+    </w:rPr>
+  </w:style>
 </w:styles>
 </file>
 
